--- a/src/assets/docx/templete/2.docx
+++ b/src/assets/docx/templete/2.docx
@@ -1998,6 +1998,8 @@
           <w:szCs w:val="8"/>
         </w:rPr>
       </w:pPr>
+      <w:bookmarkStart w:id="0" w:name="_GoBack"/>
+      <w:bookmarkEnd w:id="0"/>
     </w:p>
     <w:p>
       <w:pPr>
@@ -2434,14 +2436,6 @@
         <w:gridCol w:w="4332"/>
       </w:tblGrid>
       <w:tr>
-        <w:tblPrEx>
-          <w:tblCellMar>
-            <w:top w:w="0" w:type="dxa"/>
-            <w:left w:w="108" w:type="dxa"/>
-            <w:bottom w:w="0" w:type="dxa"/>
-            <w:right w:w="108" w:type="dxa"/>
-          </w:tblCellMar>
-        </w:tblPrEx>
         <w:trPr>
           <w:trHeight w:val="3103" w:hRule="atLeast"/>
         </w:trPr>
@@ -2463,8 +2457,6 @@
                 <w:rFonts w:hint="default" w:ascii="Times New Roman" w:hAnsi="Times New Roman" w:cs="Times New Roman"/>
               </w:rPr>
             </w:pPr>
-            <w:bookmarkStart w:id="0" w:name="_GoBack"/>
-            <w:bookmarkEnd w:id="0"/>
             <w:r>
               <w:rPr>
                 <w:rFonts w:hint="default" w:ascii="Times New Roman" w:hAnsi="Times New Roman" w:cs="Times New Roman"/>

--- a/src/assets/docx/templete/2.docx
+++ b/src/assets/docx/templete/2.docx
@@ -279,6 +279,7 @@
         </w:tabs>
         <w:rPr>
           <w:rFonts w:hint="default" w:ascii="Times New Roman" w:hAnsi="Times New Roman" w:cs="Times New Roman"/>
+          <w:lang w:val="en-GB"/>
         </w:rPr>
       </w:pPr>
       <w:r>
@@ -287,6 +288,15 @@
         </w:rPr>
         <w:t xml:space="preserve">                                               Nomor : </w:t>
       </w:r>
+      <w:r>
+        <w:rPr>
+          <w:rFonts w:hint="default" w:cs="Times New Roman"/>
+          <w:lang w:val="en-GB"/>
+        </w:rPr>
+        <w:t>{rt}/{rw}/{now}</w:t>
+      </w:r>
+      <w:bookmarkStart w:id="0" w:name="_GoBack"/>
+      <w:bookmarkEnd w:id="0"/>
     </w:p>
     <w:p>
       <w:pPr>
@@ -783,1036 +793,11 @@
           <w:tab w:val="left" w:pos="1680"/>
           <w:tab w:val="left" w:pos="4560"/>
         </w:tabs>
-        <w:ind w:left="960"/>
-        <w:jc w:val="both"/>
-        <w:rPr>
-          <w:rFonts w:hint="default" w:ascii="Times New Roman" w:hAnsi="Times New Roman" w:cs="Times New Roman"/>
-        </w:rPr>
-      </w:pPr>
-      <w:r>
-        <w:rPr>
-          <w:rFonts w:hint="default" w:ascii="Times New Roman" w:hAnsi="Times New Roman" w:cs="Times New Roman"/>
-          <w:lang w:val="id-ID"/>
-        </w:rPr>
-        <w:t>Berdasarkan Kartu Keluarga memiliki nama anggota keluarga sebagai berikut</w:t>
-      </w:r>
-      <w:r>
-        <w:rPr>
-          <w:rFonts w:hint="default" w:ascii="Times New Roman" w:hAnsi="Times New Roman" w:cs="Times New Roman"/>
-        </w:rPr>
-        <w:tab/>
-      </w:r>
-      <w:r>
-        <w:rPr>
-          <w:rFonts w:hint="default" w:ascii="Times New Roman" w:hAnsi="Times New Roman" w:cs="Times New Roman"/>
-        </w:rPr>
-        <w:t>:</w:t>
-      </w:r>
-    </w:p>
-    <w:p>
-      <w:pPr>
-        <w:tabs>
-          <w:tab w:val="left" w:pos="1680"/>
-          <w:tab w:val="left" w:pos="4560"/>
-        </w:tabs>
         <w:ind w:left="720"/>
         <w:jc w:val="both"/>
         <w:rPr>
           <w:rFonts w:hint="default" w:ascii="Times New Roman" w:hAnsi="Times New Roman" w:cs="Times New Roman"/>
-          <w:sz w:val="2"/>
-          <w:szCs w:val="2"/>
-        </w:rPr>
-      </w:pPr>
-    </w:p>
-    <w:p>
-      <w:pPr>
-        <w:tabs>
-          <w:tab w:val="left" w:pos="1680"/>
-          <w:tab w:val="left" w:pos="4560"/>
-        </w:tabs>
-        <w:ind w:left="720"/>
-        <w:jc w:val="both"/>
-        <w:rPr>
-          <w:rFonts w:hint="default" w:ascii="Times New Roman" w:hAnsi="Times New Roman" w:cs="Times New Roman"/>
-        </w:rPr>
-      </w:pPr>
-      <w:r>
-        <w:rPr>
-          <w:rFonts w:hint="default" w:ascii="Times New Roman" w:hAnsi="Times New Roman" w:cs="Times New Roman"/>
-        </w:rPr>
-        <w:tab/>
-      </w:r>
-    </w:p>
-    <w:tbl>
-      <w:tblPr>
-        <w:tblStyle w:val="3"/>
-        <w:tblW w:w="0" w:type="auto"/>
-        <w:tblInd w:w="675" w:type="dxa"/>
-        <w:tblBorders>
-          <w:top w:val="single" w:color="auto" w:sz="4" w:space="0"/>
-          <w:left w:val="single" w:color="auto" w:sz="4" w:space="0"/>
-          <w:bottom w:val="single" w:color="auto" w:sz="4" w:space="0"/>
-          <w:right w:val="single" w:color="auto" w:sz="4" w:space="0"/>
-          <w:insideH w:val="single" w:color="auto" w:sz="4" w:space="0"/>
-          <w:insideV w:val="single" w:color="auto" w:sz="4" w:space="0"/>
-        </w:tblBorders>
-        <w:tblLayout w:type="autofit"/>
-        <w:tblCellMar>
-          <w:top w:w="0" w:type="dxa"/>
-          <w:left w:w="108" w:type="dxa"/>
-          <w:bottom w:w="0" w:type="dxa"/>
-          <w:right w:w="108" w:type="dxa"/>
-        </w:tblCellMar>
-      </w:tblPr>
-      <w:tblGrid>
-        <w:gridCol w:w="485"/>
-        <w:gridCol w:w="2776"/>
-        <w:gridCol w:w="2126"/>
-        <w:gridCol w:w="3123"/>
-        <w:gridCol w:w="1571"/>
-      </w:tblGrid>
-      <w:tr>
-        <w:tblPrEx>
-          <w:tblBorders>
-            <w:top w:val="single" w:color="auto" w:sz="4" w:space="0"/>
-            <w:left w:val="single" w:color="auto" w:sz="4" w:space="0"/>
-            <w:bottom w:val="single" w:color="auto" w:sz="4" w:space="0"/>
-            <w:right w:val="single" w:color="auto" w:sz="4" w:space="0"/>
-            <w:insideH w:val="single" w:color="auto" w:sz="4" w:space="0"/>
-            <w:insideV w:val="single" w:color="auto" w:sz="4" w:space="0"/>
-          </w:tblBorders>
-          <w:tblCellMar>
-            <w:top w:w="0" w:type="dxa"/>
-            <w:left w:w="108" w:type="dxa"/>
-            <w:bottom w:w="0" w:type="dxa"/>
-            <w:right w:w="108" w:type="dxa"/>
-          </w:tblCellMar>
-        </w:tblPrEx>
-        <w:trPr>
-          <w:trHeight w:val="333" w:hRule="atLeast"/>
-        </w:trPr>
-        <w:tc>
-          <w:tcPr>
-            <w:tcW w:w="485" w:type="dxa"/>
-            <w:shd w:val="clear" w:color="auto" w:fill="D0CECE"/>
-            <w:noWrap w:val="0"/>
-            <w:vAlign w:val="top"/>
-          </w:tcPr>
-          <w:p>
-            <w:pPr>
-              <w:tabs>
-                <w:tab w:val="left" w:pos="1680"/>
-                <w:tab w:val="left" w:pos="4560"/>
-              </w:tabs>
-              <w:jc w:val="center"/>
-              <w:rPr>
-                <w:rFonts w:hint="default" w:ascii="Times New Roman" w:hAnsi="Times New Roman" w:cs="Times New Roman"/>
-                <w:b/>
-                <w:bCs/>
-                <w:sz w:val="22"/>
-                <w:szCs w:val="22"/>
-                <w:lang w:val="id-ID"/>
-              </w:rPr>
-            </w:pPr>
-            <w:r>
-              <w:rPr>
-                <w:rFonts w:hint="default" w:ascii="Times New Roman" w:hAnsi="Times New Roman" w:cs="Times New Roman"/>
-                <w:b/>
-                <w:bCs/>
-                <w:sz w:val="22"/>
-                <w:szCs w:val="22"/>
-                <w:lang w:val="id-ID"/>
-              </w:rPr>
-              <w:t>No</w:t>
-            </w:r>
-          </w:p>
-        </w:tc>
-        <w:tc>
-          <w:tcPr>
-            <w:tcW w:w="2776" w:type="dxa"/>
-            <w:shd w:val="clear" w:color="auto" w:fill="D0CECE"/>
-            <w:noWrap w:val="0"/>
-            <w:vAlign w:val="top"/>
-          </w:tcPr>
-          <w:p>
-            <w:pPr>
-              <w:tabs>
-                <w:tab w:val="left" w:pos="1680"/>
-                <w:tab w:val="left" w:pos="4560"/>
-              </w:tabs>
-              <w:jc w:val="center"/>
-              <w:rPr>
-                <w:rFonts w:hint="default" w:ascii="Times New Roman" w:hAnsi="Times New Roman" w:cs="Times New Roman"/>
-                <w:b/>
-                <w:bCs/>
-                <w:sz w:val="22"/>
-                <w:szCs w:val="22"/>
-                <w:lang w:val="id-ID"/>
-              </w:rPr>
-            </w:pPr>
-            <w:r>
-              <w:rPr>
-                <w:rFonts w:hint="default" w:ascii="Times New Roman" w:hAnsi="Times New Roman" w:cs="Times New Roman"/>
-                <w:b/>
-                <w:bCs/>
-                <w:sz w:val="22"/>
-                <w:szCs w:val="22"/>
-                <w:lang w:val="id-ID"/>
-              </w:rPr>
-              <w:t>Nama Pengikut</w:t>
-            </w:r>
-          </w:p>
-        </w:tc>
-        <w:tc>
-          <w:tcPr>
-            <w:tcW w:w="2126" w:type="dxa"/>
-            <w:shd w:val="clear" w:color="auto" w:fill="D0CECE"/>
-            <w:noWrap w:val="0"/>
-            <w:vAlign w:val="top"/>
-          </w:tcPr>
-          <w:p>
-            <w:pPr>
-              <w:tabs>
-                <w:tab w:val="left" w:pos="1680"/>
-                <w:tab w:val="left" w:pos="4560"/>
-              </w:tabs>
-              <w:jc w:val="center"/>
-              <w:rPr>
-                <w:rFonts w:hint="default" w:ascii="Times New Roman" w:hAnsi="Times New Roman" w:cs="Times New Roman"/>
-                <w:b/>
-                <w:bCs/>
-                <w:sz w:val="22"/>
-                <w:szCs w:val="22"/>
-                <w:lang w:val="id-ID"/>
-              </w:rPr>
-            </w:pPr>
-            <w:r>
-              <w:rPr>
-                <w:rFonts w:hint="default" w:ascii="Times New Roman" w:hAnsi="Times New Roman" w:cs="Times New Roman"/>
-                <w:b/>
-                <w:bCs/>
-                <w:sz w:val="22"/>
-                <w:szCs w:val="22"/>
-                <w:lang w:val="id-ID"/>
-              </w:rPr>
-              <w:t>NIK</w:t>
-            </w:r>
-          </w:p>
-        </w:tc>
-        <w:tc>
-          <w:tcPr>
-            <w:tcW w:w="3123" w:type="dxa"/>
-            <w:shd w:val="clear" w:color="auto" w:fill="D0CECE"/>
-            <w:noWrap w:val="0"/>
-            <w:vAlign w:val="top"/>
-          </w:tcPr>
-          <w:p>
-            <w:pPr>
-              <w:tabs>
-                <w:tab w:val="left" w:pos="1680"/>
-                <w:tab w:val="left" w:pos="4560"/>
-              </w:tabs>
-              <w:jc w:val="center"/>
-              <w:rPr>
-                <w:rFonts w:hint="default" w:ascii="Times New Roman" w:hAnsi="Times New Roman" w:cs="Times New Roman"/>
-                <w:b/>
-                <w:bCs/>
-                <w:sz w:val="22"/>
-                <w:szCs w:val="22"/>
-                <w:lang w:val="id-ID"/>
-              </w:rPr>
-            </w:pPr>
-            <w:r>
-              <w:rPr>
-                <w:rFonts w:hint="default" w:ascii="Times New Roman" w:hAnsi="Times New Roman" w:cs="Times New Roman"/>
-                <w:b/>
-                <w:bCs/>
-                <w:sz w:val="22"/>
-                <w:szCs w:val="22"/>
-                <w:lang w:val="id-ID"/>
-              </w:rPr>
-              <w:t>TTL</w:t>
-            </w:r>
-          </w:p>
-        </w:tc>
-        <w:tc>
-          <w:tcPr>
-            <w:tcW w:w="1571" w:type="dxa"/>
-            <w:shd w:val="clear" w:color="auto" w:fill="D0CECE"/>
-            <w:noWrap w:val="0"/>
-            <w:vAlign w:val="top"/>
-          </w:tcPr>
-          <w:p>
-            <w:pPr>
-              <w:tabs>
-                <w:tab w:val="left" w:pos="1680"/>
-                <w:tab w:val="left" w:pos="4560"/>
-              </w:tabs>
-              <w:jc w:val="center"/>
-              <w:rPr>
-                <w:rFonts w:hint="default" w:ascii="Times New Roman" w:hAnsi="Times New Roman" w:cs="Times New Roman"/>
-                <w:b/>
-                <w:bCs/>
-                <w:sz w:val="22"/>
-                <w:szCs w:val="22"/>
-                <w:lang w:val="id-ID"/>
-              </w:rPr>
-            </w:pPr>
-            <w:r>
-              <w:rPr>
-                <w:rFonts w:hint="default" w:ascii="Times New Roman" w:hAnsi="Times New Roman" w:cs="Times New Roman"/>
-                <w:b/>
-                <w:bCs/>
-                <w:sz w:val="22"/>
-                <w:szCs w:val="22"/>
-                <w:lang w:val="id-ID"/>
-              </w:rPr>
-              <w:t>Keterangan</w:t>
-            </w:r>
-          </w:p>
-        </w:tc>
-      </w:tr>
-      <w:tr>
-        <w:tblPrEx>
-          <w:tblBorders>
-            <w:top w:val="single" w:color="auto" w:sz="4" w:space="0"/>
-            <w:left w:val="single" w:color="auto" w:sz="4" w:space="0"/>
-            <w:bottom w:val="single" w:color="auto" w:sz="4" w:space="0"/>
-            <w:right w:val="single" w:color="auto" w:sz="4" w:space="0"/>
-            <w:insideH w:val="single" w:color="auto" w:sz="4" w:space="0"/>
-            <w:insideV w:val="single" w:color="auto" w:sz="4" w:space="0"/>
-          </w:tblBorders>
-          <w:tblCellMar>
-            <w:top w:w="0" w:type="dxa"/>
-            <w:left w:w="108" w:type="dxa"/>
-            <w:bottom w:w="0" w:type="dxa"/>
-            <w:right w:w="108" w:type="dxa"/>
-          </w:tblCellMar>
-        </w:tblPrEx>
-        <w:tc>
-          <w:tcPr>
-            <w:tcW w:w="485" w:type="dxa"/>
-            <w:shd w:val="clear" w:color="auto" w:fill="auto"/>
-            <w:noWrap w:val="0"/>
-            <w:vAlign w:val="top"/>
-          </w:tcPr>
-          <w:p>
-            <w:pPr>
-              <w:tabs>
-                <w:tab w:val="left" w:pos="1680"/>
-                <w:tab w:val="left" w:pos="4560"/>
-              </w:tabs>
-              <w:spacing w:line="276" w:lineRule="auto"/>
-              <w:jc w:val="center"/>
-              <w:rPr>
-                <w:rFonts w:hint="default" w:ascii="Times New Roman" w:hAnsi="Times New Roman" w:cs="Times New Roman"/>
-                <w:sz w:val="22"/>
-                <w:szCs w:val="22"/>
-                <w:lang w:val="id-ID"/>
-              </w:rPr>
-            </w:pPr>
-            <w:r>
-              <w:rPr>
-                <w:rFonts w:hint="default" w:ascii="Times New Roman" w:hAnsi="Times New Roman" w:cs="Times New Roman"/>
-                <w:sz w:val="22"/>
-                <w:szCs w:val="22"/>
-                <w:lang w:val="id-ID"/>
-              </w:rPr>
-              <w:t>1.</w:t>
-            </w:r>
-          </w:p>
-        </w:tc>
-        <w:tc>
-          <w:tcPr>
-            <w:tcW w:w="2776" w:type="dxa"/>
-            <w:shd w:val="clear" w:color="auto" w:fill="auto"/>
-            <w:noWrap w:val="0"/>
-            <w:vAlign w:val="top"/>
-          </w:tcPr>
-          <w:p>
-            <w:pPr>
-              <w:tabs>
-                <w:tab w:val="left" w:pos="1680"/>
-                <w:tab w:val="left" w:pos="4560"/>
-              </w:tabs>
-              <w:spacing w:line="276" w:lineRule="auto"/>
-              <w:jc w:val="both"/>
-              <w:rPr>
-                <w:rFonts w:hint="default" w:ascii="Times New Roman" w:hAnsi="Times New Roman" w:cs="Times New Roman"/>
-                <w:sz w:val="22"/>
-                <w:szCs w:val="22"/>
-              </w:rPr>
-            </w:pPr>
-          </w:p>
-        </w:tc>
-        <w:tc>
-          <w:tcPr>
-            <w:tcW w:w="2126" w:type="dxa"/>
-            <w:shd w:val="clear" w:color="auto" w:fill="auto"/>
-            <w:noWrap w:val="0"/>
-            <w:vAlign w:val="top"/>
-          </w:tcPr>
-          <w:p>
-            <w:pPr>
-              <w:tabs>
-                <w:tab w:val="left" w:pos="1680"/>
-                <w:tab w:val="left" w:pos="4560"/>
-              </w:tabs>
-              <w:spacing w:line="276" w:lineRule="auto"/>
-              <w:jc w:val="both"/>
-              <w:rPr>
-                <w:rFonts w:hint="default" w:ascii="Times New Roman" w:hAnsi="Times New Roman" w:cs="Times New Roman"/>
-                <w:sz w:val="22"/>
-                <w:szCs w:val="22"/>
-              </w:rPr>
-            </w:pPr>
-          </w:p>
-        </w:tc>
-        <w:tc>
-          <w:tcPr>
-            <w:tcW w:w="3123" w:type="dxa"/>
-            <w:shd w:val="clear" w:color="auto" w:fill="auto"/>
-            <w:noWrap w:val="0"/>
-            <w:vAlign w:val="top"/>
-          </w:tcPr>
-          <w:p>
-            <w:pPr>
-              <w:tabs>
-                <w:tab w:val="left" w:pos="1680"/>
-                <w:tab w:val="left" w:pos="4560"/>
-              </w:tabs>
-              <w:spacing w:line="276" w:lineRule="auto"/>
-              <w:jc w:val="both"/>
-              <w:rPr>
-                <w:rFonts w:hint="default" w:ascii="Times New Roman" w:hAnsi="Times New Roman" w:cs="Times New Roman"/>
-                <w:sz w:val="22"/>
-                <w:szCs w:val="22"/>
-              </w:rPr>
-            </w:pPr>
-          </w:p>
-        </w:tc>
-        <w:tc>
-          <w:tcPr>
-            <w:tcW w:w="1571" w:type="dxa"/>
-            <w:shd w:val="clear" w:color="auto" w:fill="auto"/>
-            <w:noWrap w:val="0"/>
-            <w:vAlign w:val="top"/>
-          </w:tcPr>
-          <w:p>
-            <w:pPr>
-              <w:tabs>
-                <w:tab w:val="left" w:pos="1680"/>
-                <w:tab w:val="left" w:pos="4560"/>
-              </w:tabs>
-              <w:spacing w:line="276" w:lineRule="auto"/>
-              <w:jc w:val="both"/>
-              <w:rPr>
-                <w:rFonts w:hint="default" w:ascii="Times New Roman" w:hAnsi="Times New Roman" w:cs="Times New Roman"/>
-                <w:sz w:val="22"/>
-                <w:szCs w:val="22"/>
-              </w:rPr>
-            </w:pPr>
-          </w:p>
-        </w:tc>
-      </w:tr>
-      <w:tr>
-        <w:tblPrEx>
-          <w:tblBorders>
-            <w:top w:val="single" w:color="auto" w:sz="4" w:space="0"/>
-            <w:left w:val="single" w:color="auto" w:sz="4" w:space="0"/>
-            <w:bottom w:val="single" w:color="auto" w:sz="4" w:space="0"/>
-            <w:right w:val="single" w:color="auto" w:sz="4" w:space="0"/>
-            <w:insideH w:val="single" w:color="auto" w:sz="4" w:space="0"/>
-            <w:insideV w:val="single" w:color="auto" w:sz="4" w:space="0"/>
-          </w:tblBorders>
-          <w:tblCellMar>
-            <w:top w:w="0" w:type="dxa"/>
-            <w:left w:w="108" w:type="dxa"/>
-            <w:bottom w:w="0" w:type="dxa"/>
-            <w:right w:w="108" w:type="dxa"/>
-          </w:tblCellMar>
-        </w:tblPrEx>
-        <w:tc>
-          <w:tcPr>
-            <w:tcW w:w="485" w:type="dxa"/>
-            <w:shd w:val="clear" w:color="auto" w:fill="auto"/>
-            <w:noWrap w:val="0"/>
-            <w:vAlign w:val="top"/>
-          </w:tcPr>
-          <w:p>
-            <w:pPr>
-              <w:tabs>
-                <w:tab w:val="left" w:pos="1680"/>
-                <w:tab w:val="left" w:pos="4560"/>
-              </w:tabs>
-              <w:spacing w:line="276" w:lineRule="auto"/>
-              <w:jc w:val="center"/>
-              <w:rPr>
-                <w:rFonts w:hint="default" w:ascii="Times New Roman" w:hAnsi="Times New Roman" w:cs="Times New Roman"/>
-                <w:sz w:val="22"/>
-                <w:szCs w:val="22"/>
-                <w:lang w:val="id-ID"/>
-              </w:rPr>
-            </w:pPr>
-            <w:r>
-              <w:rPr>
-                <w:rFonts w:hint="default" w:ascii="Times New Roman" w:hAnsi="Times New Roman" w:cs="Times New Roman"/>
-                <w:sz w:val="22"/>
-                <w:szCs w:val="22"/>
-                <w:lang w:val="id-ID"/>
-              </w:rPr>
-              <w:t>2.</w:t>
-            </w:r>
-          </w:p>
-        </w:tc>
-        <w:tc>
-          <w:tcPr>
-            <w:tcW w:w="2776" w:type="dxa"/>
-            <w:shd w:val="clear" w:color="auto" w:fill="auto"/>
-            <w:noWrap w:val="0"/>
-            <w:vAlign w:val="top"/>
-          </w:tcPr>
-          <w:p>
-            <w:pPr>
-              <w:tabs>
-                <w:tab w:val="left" w:pos="1680"/>
-                <w:tab w:val="left" w:pos="4560"/>
-              </w:tabs>
-              <w:spacing w:line="276" w:lineRule="auto"/>
-              <w:jc w:val="both"/>
-              <w:rPr>
-                <w:rFonts w:hint="default" w:ascii="Times New Roman" w:hAnsi="Times New Roman" w:cs="Times New Roman"/>
-                <w:sz w:val="22"/>
-                <w:szCs w:val="22"/>
-              </w:rPr>
-            </w:pPr>
-          </w:p>
-        </w:tc>
-        <w:tc>
-          <w:tcPr>
-            <w:tcW w:w="2126" w:type="dxa"/>
-            <w:shd w:val="clear" w:color="auto" w:fill="auto"/>
-            <w:noWrap w:val="0"/>
-            <w:vAlign w:val="top"/>
-          </w:tcPr>
-          <w:p>
-            <w:pPr>
-              <w:tabs>
-                <w:tab w:val="left" w:pos="1680"/>
-                <w:tab w:val="left" w:pos="4560"/>
-              </w:tabs>
-              <w:spacing w:line="276" w:lineRule="auto"/>
-              <w:jc w:val="both"/>
-              <w:rPr>
-                <w:rFonts w:hint="default" w:ascii="Times New Roman" w:hAnsi="Times New Roman" w:cs="Times New Roman"/>
-                <w:sz w:val="22"/>
-                <w:szCs w:val="22"/>
-              </w:rPr>
-            </w:pPr>
-          </w:p>
-        </w:tc>
-        <w:tc>
-          <w:tcPr>
-            <w:tcW w:w="3123" w:type="dxa"/>
-            <w:shd w:val="clear" w:color="auto" w:fill="auto"/>
-            <w:noWrap w:val="0"/>
-            <w:vAlign w:val="top"/>
-          </w:tcPr>
-          <w:p>
-            <w:pPr>
-              <w:tabs>
-                <w:tab w:val="left" w:pos="1680"/>
-                <w:tab w:val="left" w:pos="4560"/>
-              </w:tabs>
-              <w:spacing w:line="276" w:lineRule="auto"/>
-              <w:jc w:val="both"/>
-              <w:rPr>
-                <w:rFonts w:hint="default" w:ascii="Times New Roman" w:hAnsi="Times New Roman" w:cs="Times New Roman"/>
-                <w:sz w:val="22"/>
-                <w:szCs w:val="22"/>
-              </w:rPr>
-            </w:pPr>
-          </w:p>
-        </w:tc>
-        <w:tc>
-          <w:tcPr>
-            <w:tcW w:w="1571" w:type="dxa"/>
-            <w:shd w:val="clear" w:color="auto" w:fill="auto"/>
-            <w:noWrap w:val="0"/>
-            <w:vAlign w:val="top"/>
-          </w:tcPr>
-          <w:p>
-            <w:pPr>
-              <w:tabs>
-                <w:tab w:val="left" w:pos="1680"/>
-                <w:tab w:val="left" w:pos="4560"/>
-              </w:tabs>
-              <w:spacing w:line="276" w:lineRule="auto"/>
-              <w:jc w:val="both"/>
-              <w:rPr>
-                <w:rFonts w:hint="default" w:ascii="Times New Roman" w:hAnsi="Times New Roman" w:cs="Times New Roman"/>
-                <w:sz w:val="22"/>
-                <w:szCs w:val="22"/>
-              </w:rPr>
-            </w:pPr>
-          </w:p>
-        </w:tc>
-      </w:tr>
-      <w:tr>
-        <w:tblPrEx>
-          <w:tblBorders>
-            <w:top w:val="single" w:color="auto" w:sz="4" w:space="0"/>
-            <w:left w:val="single" w:color="auto" w:sz="4" w:space="0"/>
-            <w:bottom w:val="single" w:color="auto" w:sz="4" w:space="0"/>
-            <w:right w:val="single" w:color="auto" w:sz="4" w:space="0"/>
-            <w:insideH w:val="single" w:color="auto" w:sz="4" w:space="0"/>
-            <w:insideV w:val="single" w:color="auto" w:sz="4" w:space="0"/>
-          </w:tblBorders>
-          <w:tblCellMar>
-            <w:top w:w="0" w:type="dxa"/>
-            <w:left w:w="108" w:type="dxa"/>
-            <w:bottom w:w="0" w:type="dxa"/>
-            <w:right w:w="108" w:type="dxa"/>
-          </w:tblCellMar>
-        </w:tblPrEx>
-        <w:tc>
-          <w:tcPr>
-            <w:tcW w:w="485" w:type="dxa"/>
-            <w:shd w:val="clear" w:color="auto" w:fill="auto"/>
-            <w:noWrap w:val="0"/>
-            <w:vAlign w:val="top"/>
-          </w:tcPr>
-          <w:p>
-            <w:pPr>
-              <w:tabs>
-                <w:tab w:val="left" w:pos="1680"/>
-                <w:tab w:val="left" w:pos="4560"/>
-              </w:tabs>
-              <w:spacing w:line="276" w:lineRule="auto"/>
-              <w:jc w:val="center"/>
-              <w:rPr>
-                <w:rFonts w:hint="default" w:ascii="Times New Roman" w:hAnsi="Times New Roman" w:cs="Times New Roman"/>
-                <w:sz w:val="22"/>
-                <w:szCs w:val="22"/>
-                <w:lang w:val="id-ID"/>
-              </w:rPr>
-            </w:pPr>
-            <w:r>
-              <w:rPr>
-                <w:rFonts w:hint="default" w:ascii="Times New Roman" w:hAnsi="Times New Roman" w:cs="Times New Roman"/>
-                <w:sz w:val="22"/>
-                <w:szCs w:val="22"/>
-                <w:lang w:val="id-ID"/>
-              </w:rPr>
-              <w:t>3.</w:t>
-            </w:r>
-          </w:p>
-        </w:tc>
-        <w:tc>
-          <w:tcPr>
-            <w:tcW w:w="2776" w:type="dxa"/>
-            <w:shd w:val="clear" w:color="auto" w:fill="auto"/>
-            <w:noWrap w:val="0"/>
-            <w:vAlign w:val="top"/>
-          </w:tcPr>
-          <w:p>
-            <w:pPr>
-              <w:tabs>
-                <w:tab w:val="left" w:pos="1680"/>
-                <w:tab w:val="left" w:pos="4560"/>
-              </w:tabs>
-              <w:spacing w:line="276" w:lineRule="auto"/>
-              <w:jc w:val="both"/>
-              <w:rPr>
-                <w:rFonts w:hint="default" w:ascii="Times New Roman" w:hAnsi="Times New Roman" w:cs="Times New Roman"/>
-                <w:sz w:val="22"/>
-                <w:szCs w:val="22"/>
-              </w:rPr>
-            </w:pPr>
-          </w:p>
-        </w:tc>
-        <w:tc>
-          <w:tcPr>
-            <w:tcW w:w="2126" w:type="dxa"/>
-            <w:shd w:val="clear" w:color="auto" w:fill="auto"/>
-            <w:noWrap w:val="0"/>
-            <w:vAlign w:val="top"/>
-          </w:tcPr>
-          <w:p>
-            <w:pPr>
-              <w:tabs>
-                <w:tab w:val="left" w:pos="1680"/>
-                <w:tab w:val="left" w:pos="4560"/>
-              </w:tabs>
-              <w:spacing w:line="276" w:lineRule="auto"/>
-              <w:jc w:val="both"/>
-              <w:rPr>
-                <w:rFonts w:hint="default" w:ascii="Times New Roman" w:hAnsi="Times New Roman" w:cs="Times New Roman"/>
-                <w:sz w:val="22"/>
-                <w:szCs w:val="22"/>
-              </w:rPr>
-            </w:pPr>
-          </w:p>
-        </w:tc>
-        <w:tc>
-          <w:tcPr>
-            <w:tcW w:w="3123" w:type="dxa"/>
-            <w:shd w:val="clear" w:color="auto" w:fill="auto"/>
-            <w:noWrap w:val="0"/>
-            <w:vAlign w:val="top"/>
-          </w:tcPr>
-          <w:p>
-            <w:pPr>
-              <w:tabs>
-                <w:tab w:val="left" w:pos="1680"/>
-                <w:tab w:val="left" w:pos="4560"/>
-              </w:tabs>
-              <w:spacing w:line="276" w:lineRule="auto"/>
-              <w:jc w:val="both"/>
-              <w:rPr>
-                <w:rFonts w:hint="default" w:ascii="Times New Roman" w:hAnsi="Times New Roman" w:cs="Times New Roman"/>
-                <w:sz w:val="22"/>
-                <w:szCs w:val="22"/>
-              </w:rPr>
-            </w:pPr>
-          </w:p>
-        </w:tc>
-        <w:tc>
-          <w:tcPr>
-            <w:tcW w:w="1571" w:type="dxa"/>
-            <w:shd w:val="clear" w:color="auto" w:fill="auto"/>
-            <w:noWrap w:val="0"/>
-            <w:vAlign w:val="top"/>
-          </w:tcPr>
-          <w:p>
-            <w:pPr>
-              <w:tabs>
-                <w:tab w:val="left" w:pos="1680"/>
-                <w:tab w:val="left" w:pos="4560"/>
-              </w:tabs>
-              <w:spacing w:line="276" w:lineRule="auto"/>
-              <w:jc w:val="both"/>
-              <w:rPr>
-                <w:rFonts w:hint="default" w:ascii="Times New Roman" w:hAnsi="Times New Roman" w:cs="Times New Roman"/>
-                <w:sz w:val="22"/>
-                <w:szCs w:val="22"/>
-              </w:rPr>
-            </w:pPr>
-          </w:p>
-        </w:tc>
-      </w:tr>
-      <w:tr>
-        <w:tblPrEx>
-          <w:tblBorders>
-            <w:top w:val="single" w:color="auto" w:sz="4" w:space="0"/>
-            <w:left w:val="single" w:color="auto" w:sz="4" w:space="0"/>
-            <w:bottom w:val="single" w:color="auto" w:sz="4" w:space="0"/>
-            <w:right w:val="single" w:color="auto" w:sz="4" w:space="0"/>
-            <w:insideH w:val="single" w:color="auto" w:sz="4" w:space="0"/>
-            <w:insideV w:val="single" w:color="auto" w:sz="4" w:space="0"/>
-          </w:tblBorders>
-          <w:tblCellMar>
-            <w:top w:w="0" w:type="dxa"/>
-            <w:left w:w="108" w:type="dxa"/>
-            <w:bottom w:w="0" w:type="dxa"/>
-            <w:right w:w="108" w:type="dxa"/>
-          </w:tblCellMar>
-        </w:tblPrEx>
-        <w:tc>
-          <w:tcPr>
-            <w:tcW w:w="485" w:type="dxa"/>
-            <w:shd w:val="clear" w:color="auto" w:fill="auto"/>
-            <w:noWrap w:val="0"/>
-            <w:vAlign w:val="top"/>
-          </w:tcPr>
-          <w:p>
-            <w:pPr>
-              <w:tabs>
-                <w:tab w:val="left" w:pos="1680"/>
-                <w:tab w:val="left" w:pos="4560"/>
-              </w:tabs>
-              <w:spacing w:line="276" w:lineRule="auto"/>
-              <w:jc w:val="center"/>
-              <w:rPr>
-                <w:rFonts w:hint="default" w:ascii="Times New Roman" w:hAnsi="Times New Roman" w:cs="Times New Roman"/>
-                <w:sz w:val="22"/>
-                <w:szCs w:val="22"/>
-                <w:lang w:val="id-ID"/>
-              </w:rPr>
-            </w:pPr>
-            <w:r>
-              <w:rPr>
-                <w:rFonts w:hint="default" w:ascii="Times New Roman" w:hAnsi="Times New Roman" w:cs="Times New Roman"/>
-                <w:sz w:val="22"/>
-                <w:szCs w:val="22"/>
-                <w:lang w:val="id-ID"/>
-              </w:rPr>
-              <w:t>4.</w:t>
-            </w:r>
-          </w:p>
-        </w:tc>
-        <w:tc>
-          <w:tcPr>
-            <w:tcW w:w="2776" w:type="dxa"/>
-            <w:shd w:val="clear" w:color="auto" w:fill="auto"/>
-            <w:noWrap w:val="0"/>
-            <w:vAlign w:val="top"/>
-          </w:tcPr>
-          <w:p>
-            <w:pPr>
-              <w:tabs>
-                <w:tab w:val="left" w:pos="1680"/>
-                <w:tab w:val="left" w:pos="4560"/>
-              </w:tabs>
-              <w:spacing w:line="276" w:lineRule="auto"/>
-              <w:jc w:val="both"/>
-              <w:rPr>
-                <w:rFonts w:hint="default" w:ascii="Times New Roman" w:hAnsi="Times New Roman" w:cs="Times New Roman"/>
-                <w:sz w:val="22"/>
-                <w:szCs w:val="22"/>
-              </w:rPr>
-            </w:pPr>
-          </w:p>
-        </w:tc>
-        <w:tc>
-          <w:tcPr>
-            <w:tcW w:w="2126" w:type="dxa"/>
-            <w:shd w:val="clear" w:color="auto" w:fill="auto"/>
-            <w:noWrap w:val="0"/>
-            <w:vAlign w:val="top"/>
-          </w:tcPr>
-          <w:p>
-            <w:pPr>
-              <w:tabs>
-                <w:tab w:val="left" w:pos="1680"/>
-                <w:tab w:val="left" w:pos="4560"/>
-              </w:tabs>
-              <w:spacing w:line="276" w:lineRule="auto"/>
-              <w:jc w:val="both"/>
-              <w:rPr>
-                <w:rFonts w:hint="default" w:ascii="Times New Roman" w:hAnsi="Times New Roman" w:cs="Times New Roman"/>
-                <w:sz w:val="22"/>
-                <w:szCs w:val="22"/>
-              </w:rPr>
-            </w:pPr>
-          </w:p>
-        </w:tc>
-        <w:tc>
-          <w:tcPr>
-            <w:tcW w:w="3123" w:type="dxa"/>
-            <w:shd w:val="clear" w:color="auto" w:fill="auto"/>
-            <w:noWrap w:val="0"/>
-            <w:vAlign w:val="top"/>
-          </w:tcPr>
-          <w:p>
-            <w:pPr>
-              <w:tabs>
-                <w:tab w:val="left" w:pos="1680"/>
-                <w:tab w:val="left" w:pos="4560"/>
-              </w:tabs>
-              <w:spacing w:line="276" w:lineRule="auto"/>
-              <w:jc w:val="both"/>
-              <w:rPr>
-                <w:rFonts w:hint="default" w:ascii="Times New Roman" w:hAnsi="Times New Roman" w:cs="Times New Roman"/>
-                <w:sz w:val="22"/>
-                <w:szCs w:val="22"/>
-              </w:rPr>
-            </w:pPr>
-          </w:p>
-        </w:tc>
-        <w:tc>
-          <w:tcPr>
-            <w:tcW w:w="1571" w:type="dxa"/>
-            <w:shd w:val="clear" w:color="auto" w:fill="auto"/>
-            <w:noWrap w:val="0"/>
-            <w:vAlign w:val="top"/>
-          </w:tcPr>
-          <w:p>
-            <w:pPr>
-              <w:tabs>
-                <w:tab w:val="left" w:pos="1680"/>
-                <w:tab w:val="left" w:pos="4560"/>
-              </w:tabs>
-              <w:spacing w:line="276" w:lineRule="auto"/>
-              <w:jc w:val="both"/>
-              <w:rPr>
-                <w:rFonts w:hint="default" w:ascii="Times New Roman" w:hAnsi="Times New Roman" w:cs="Times New Roman"/>
-                <w:sz w:val="22"/>
-                <w:szCs w:val="22"/>
-              </w:rPr>
-            </w:pPr>
-          </w:p>
-        </w:tc>
-      </w:tr>
-      <w:tr>
-        <w:tblPrEx>
-          <w:tblBorders>
-            <w:top w:val="single" w:color="auto" w:sz="4" w:space="0"/>
-            <w:left w:val="single" w:color="auto" w:sz="4" w:space="0"/>
-            <w:bottom w:val="single" w:color="auto" w:sz="4" w:space="0"/>
-            <w:right w:val="single" w:color="auto" w:sz="4" w:space="0"/>
-            <w:insideH w:val="single" w:color="auto" w:sz="4" w:space="0"/>
-            <w:insideV w:val="single" w:color="auto" w:sz="4" w:space="0"/>
-          </w:tblBorders>
-          <w:tblCellMar>
-            <w:top w:w="0" w:type="dxa"/>
-            <w:left w:w="108" w:type="dxa"/>
-            <w:bottom w:w="0" w:type="dxa"/>
-            <w:right w:w="108" w:type="dxa"/>
-          </w:tblCellMar>
-        </w:tblPrEx>
-        <w:tc>
-          <w:tcPr>
-            <w:tcW w:w="485" w:type="dxa"/>
-            <w:shd w:val="clear" w:color="auto" w:fill="auto"/>
-            <w:noWrap w:val="0"/>
-            <w:vAlign w:val="top"/>
-          </w:tcPr>
-          <w:p>
-            <w:pPr>
-              <w:tabs>
-                <w:tab w:val="left" w:pos="1680"/>
-                <w:tab w:val="left" w:pos="4560"/>
-              </w:tabs>
-              <w:spacing w:line="276" w:lineRule="auto"/>
-              <w:jc w:val="center"/>
-              <w:rPr>
-                <w:rFonts w:hint="default" w:ascii="Times New Roman" w:hAnsi="Times New Roman" w:cs="Times New Roman"/>
-                <w:sz w:val="22"/>
-                <w:szCs w:val="22"/>
-                <w:lang w:val="id-ID"/>
-              </w:rPr>
-            </w:pPr>
-            <w:r>
-              <w:rPr>
-                <w:rFonts w:hint="default" w:ascii="Times New Roman" w:hAnsi="Times New Roman" w:cs="Times New Roman"/>
-                <w:sz w:val="22"/>
-                <w:szCs w:val="22"/>
-                <w:lang w:val="id-ID"/>
-              </w:rPr>
-              <w:t>5.</w:t>
-            </w:r>
-          </w:p>
-        </w:tc>
-        <w:tc>
-          <w:tcPr>
-            <w:tcW w:w="2776" w:type="dxa"/>
-            <w:shd w:val="clear" w:color="auto" w:fill="auto"/>
-            <w:noWrap w:val="0"/>
-            <w:vAlign w:val="top"/>
-          </w:tcPr>
-          <w:p>
-            <w:pPr>
-              <w:tabs>
-                <w:tab w:val="left" w:pos="1680"/>
-                <w:tab w:val="left" w:pos="4560"/>
-              </w:tabs>
-              <w:spacing w:line="276" w:lineRule="auto"/>
-              <w:jc w:val="both"/>
-              <w:rPr>
-                <w:rFonts w:hint="default" w:ascii="Times New Roman" w:hAnsi="Times New Roman" w:cs="Times New Roman"/>
-                <w:sz w:val="22"/>
-                <w:szCs w:val="22"/>
-              </w:rPr>
-            </w:pPr>
-          </w:p>
-        </w:tc>
-        <w:tc>
-          <w:tcPr>
-            <w:tcW w:w="2126" w:type="dxa"/>
-            <w:shd w:val="clear" w:color="auto" w:fill="auto"/>
-            <w:noWrap w:val="0"/>
-            <w:vAlign w:val="top"/>
-          </w:tcPr>
-          <w:p>
-            <w:pPr>
-              <w:tabs>
-                <w:tab w:val="left" w:pos="1680"/>
-                <w:tab w:val="left" w:pos="4560"/>
-              </w:tabs>
-              <w:spacing w:line="276" w:lineRule="auto"/>
-              <w:jc w:val="both"/>
-              <w:rPr>
-                <w:rFonts w:hint="default" w:ascii="Times New Roman" w:hAnsi="Times New Roman" w:cs="Times New Roman"/>
-                <w:sz w:val="22"/>
-                <w:szCs w:val="22"/>
-              </w:rPr>
-            </w:pPr>
-          </w:p>
-        </w:tc>
-        <w:tc>
-          <w:tcPr>
-            <w:tcW w:w="3123" w:type="dxa"/>
-            <w:shd w:val="clear" w:color="auto" w:fill="auto"/>
-            <w:noWrap w:val="0"/>
-            <w:vAlign w:val="top"/>
-          </w:tcPr>
-          <w:p>
-            <w:pPr>
-              <w:tabs>
-                <w:tab w:val="left" w:pos="1680"/>
-                <w:tab w:val="left" w:pos="4560"/>
-              </w:tabs>
-              <w:spacing w:line="276" w:lineRule="auto"/>
-              <w:jc w:val="both"/>
-              <w:rPr>
-                <w:rFonts w:hint="default" w:ascii="Times New Roman" w:hAnsi="Times New Roman" w:cs="Times New Roman"/>
-                <w:sz w:val="22"/>
-                <w:szCs w:val="22"/>
-              </w:rPr>
-            </w:pPr>
-          </w:p>
-        </w:tc>
-        <w:tc>
-          <w:tcPr>
-            <w:tcW w:w="1571" w:type="dxa"/>
-            <w:shd w:val="clear" w:color="auto" w:fill="auto"/>
-            <w:noWrap w:val="0"/>
-            <w:vAlign w:val="top"/>
-          </w:tcPr>
-          <w:p>
-            <w:pPr>
-              <w:tabs>
-                <w:tab w:val="left" w:pos="1680"/>
-                <w:tab w:val="left" w:pos="4560"/>
-              </w:tabs>
-              <w:spacing w:line="276" w:lineRule="auto"/>
-              <w:jc w:val="both"/>
-              <w:rPr>
-                <w:rFonts w:hint="default" w:ascii="Times New Roman" w:hAnsi="Times New Roman" w:cs="Times New Roman"/>
-                <w:sz w:val="22"/>
-                <w:szCs w:val="22"/>
-              </w:rPr>
-            </w:pPr>
-          </w:p>
-        </w:tc>
-      </w:tr>
-    </w:tbl>
-    <w:p>
-      <w:pPr>
-        <w:tabs>
-          <w:tab w:val="left" w:pos="1680"/>
-          <w:tab w:val="left" w:pos="4560"/>
-        </w:tabs>
-        <w:ind w:left="720"/>
-        <w:jc w:val="both"/>
-        <w:rPr>
-          <w:rFonts w:hint="default" w:ascii="Times New Roman" w:hAnsi="Times New Roman" w:cs="Times New Roman"/>
-        </w:rPr>
-      </w:pPr>
-    </w:p>
-    <w:p>
-      <w:pPr>
-        <w:tabs>
-          <w:tab w:val="left" w:pos="1440"/>
-          <w:tab w:val="left" w:pos="3840"/>
-        </w:tabs>
-        <w:ind w:left="720"/>
-        <w:jc w:val="both"/>
-        <w:rPr>
-          <w:rFonts w:hint="default" w:ascii="Times New Roman" w:hAnsi="Times New Roman" w:cs="Times New Roman"/>
-          <w:sz w:val="10"/>
-          <w:szCs w:val="10"/>
+          <w:lang w:val="id-ID"/>
         </w:rPr>
       </w:pPr>
     </w:p>
@@ -1998,8 +983,6 @@
           <w:szCs w:val="8"/>
         </w:rPr>
       </w:pPr>
-      <w:bookmarkStart w:id="0" w:name="_GoBack"/>
-      <w:bookmarkEnd w:id="0"/>
     </w:p>
     <w:p>
       <w:pPr>
@@ -2436,6 +1419,14 @@
         <w:gridCol w:w="4332"/>
       </w:tblGrid>
       <w:tr>
+        <w:tblPrEx>
+          <w:tblCellMar>
+            <w:top w:w="0" w:type="dxa"/>
+            <w:left w:w="108" w:type="dxa"/>
+            <w:bottom w:w="0" w:type="dxa"/>
+            <w:right w:w="108" w:type="dxa"/>
+          </w:tblCellMar>
+        </w:tblPrEx>
         <w:trPr>
           <w:trHeight w:val="3103" w:hRule="atLeast"/>
         </w:trPr>
@@ -3364,7 +2355,7 @@
     <w:lsdException w:qFormat="1" w:unhideWhenUsed="0" w:uiPriority="0" w:semiHidden="0" w:name="Title"/>
     <w:lsdException w:unhideWhenUsed="0" w:uiPriority="0" w:semiHidden="0" w:name="Closing"/>
     <w:lsdException w:unhideWhenUsed="0" w:uiPriority="0" w:semiHidden="0" w:name="Signature"/>
-    <w:lsdException w:unhideWhenUsed="0" w:uiPriority="0" w:name="Default Paragraph Font"/>
+    <w:lsdException w:qFormat="1" w:unhideWhenUsed="0" w:uiPriority="0" w:name="Default Paragraph Font"/>
     <w:lsdException w:unhideWhenUsed="0" w:uiPriority="0" w:semiHidden="0" w:name="Body Text"/>
     <w:lsdException w:unhideWhenUsed="0" w:uiPriority="0" w:semiHidden="0" w:name="Body Text Indent"/>
     <w:lsdException w:unhideWhenUsed="0" w:uiPriority="0" w:semiHidden="0" w:name="List Continue"/>
@@ -3562,6 +2553,7 @@
   <w:style w:type="character" w:default="1" w:styleId="2">
     <w:name w:val="Default Paragraph Font"/>
     <w:semiHidden/>
+    <w:qFormat/>
     <w:uiPriority w:val="0"/>
   </w:style>
   <w:style w:type="table" w:default="1" w:styleId="3">
